--- a/english_via_skype/solutions/doc/lesson_482_Revision fears_edit.docx
+++ b/english_via_skype/solutions/doc/lesson_482_Revision fears_edit.docx
@@ -33,8 +33,6 @@
         </w:rPr>
         <w:t>fears</w:t>
       </w:r>
-      <w:bookmarkStart w:id="0" w:name="_GoBack"/>
-      <w:bookmarkEnd w:id="0"/>
       <w:proofErr w:type="spellEnd"/>
     </w:p>
     <w:p>
@@ -77,6 +75,14 @@
           <w:sz w:val="32"/>
           <w:szCs w:val="32"/>
         </w:rPr>
+        <w:t xml:space="preserve"> (przerażony)</w:t>
+      </w:r>
+      <w:r>
+        <w:rPr>
+          <w:b/>
+          <w:sz w:val="32"/>
+          <w:szCs w:val="32"/>
+        </w:rPr>
         <w:t xml:space="preserve">, </w:t>
       </w:r>
       <w:proofErr w:type="spellStart"/>
@@ -95,6 +101,14 @@
           <w:sz w:val="32"/>
           <w:szCs w:val="32"/>
         </w:rPr>
+        <w:t xml:space="preserve"> (mrożący krew w żyłach)</w:t>
+      </w:r>
+      <w:r>
+        <w:rPr>
+          <w:b/>
+          <w:sz w:val="32"/>
+          <w:szCs w:val="32"/>
+        </w:rPr>
         <w:t xml:space="preserve">, </w:t>
       </w:r>
       <w:proofErr w:type="spellStart"/>
@@ -113,6 +127,14 @@
           <w:sz w:val="32"/>
           <w:szCs w:val="32"/>
         </w:rPr>
+        <w:t xml:space="preserve"> (dziwny)</w:t>
+      </w:r>
+      <w:r>
+        <w:rPr>
+          <w:b/>
+          <w:sz w:val="32"/>
+          <w:szCs w:val="32"/>
+        </w:rPr>
         <w:t xml:space="preserve">, </w:t>
       </w:r>
       <w:proofErr w:type="spellStart"/>
@@ -149,6 +171,14 @@
           <w:sz w:val="32"/>
           <w:szCs w:val="32"/>
         </w:rPr>
+        <w:t xml:space="preserve"> (zesztywniały ze strachu)</w:t>
+      </w:r>
+      <w:r>
+        <w:rPr>
+          <w:b/>
+          <w:sz w:val="32"/>
+          <w:szCs w:val="32"/>
+        </w:rPr>
         <w:t xml:space="preserve">, </w:t>
       </w:r>
       <w:proofErr w:type="spellStart"/>
@@ -167,7 +197,31 @@
           <w:sz w:val="32"/>
           <w:szCs w:val="32"/>
         </w:rPr>
-        <w:t xml:space="preserve"> out, </w:t>
+        <w:t xml:space="preserve"> out</w:t>
+      </w:r>
+      <w:r>
+        <w:rPr>
+          <w:b/>
+          <w:sz w:val="32"/>
+          <w:szCs w:val="32"/>
+        </w:rPr>
+        <w:t xml:space="preserve"> (wariować</w:t>
+      </w:r>
+      <w:r>
+        <w:rPr>
+          <w:b/>
+          <w:sz w:val="32"/>
+          <w:szCs w:val="32"/>
+        </w:rPr>
+        <w:t>)</w:t>
+      </w:r>
+      <w:r>
+        <w:rPr>
+          <w:b/>
+          <w:sz w:val="32"/>
+          <w:szCs w:val="32"/>
+        </w:rPr>
+        <w:t xml:space="preserve">, </w:t>
       </w:r>
       <w:proofErr w:type="spellStart"/>
       <w:r>
@@ -185,6 +239,14 @@
           <w:sz w:val="32"/>
           <w:szCs w:val="32"/>
         </w:rPr>
+        <w:t xml:space="preserve"> (paplać)</w:t>
+      </w:r>
+      <w:r>
+        <w:rPr>
+          <w:b/>
+          <w:sz w:val="32"/>
+          <w:szCs w:val="32"/>
+        </w:rPr>
         <w:t xml:space="preserve">, </w:t>
       </w:r>
       <w:proofErr w:type="spellStart"/>
@@ -203,6 +265,14 @@
           <w:sz w:val="32"/>
           <w:szCs w:val="32"/>
         </w:rPr>
+        <w:t xml:space="preserve"> (nawiedzony)</w:t>
+      </w:r>
+      <w:r>
+        <w:rPr>
+          <w:b/>
+          <w:sz w:val="32"/>
+          <w:szCs w:val="32"/>
+        </w:rPr>
         <w:t xml:space="preserve">, </w:t>
       </w:r>
       <w:proofErr w:type="spellStart"/>
@@ -221,6 +291,14 @@
           <w:sz w:val="32"/>
           <w:szCs w:val="32"/>
         </w:rPr>
+        <w:t xml:space="preserve"> (odpierać)</w:t>
+      </w:r>
+      <w:r>
+        <w:rPr>
+          <w:b/>
+          <w:sz w:val="32"/>
+          <w:szCs w:val="32"/>
+        </w:rPr>
         <w:t xml:space="preserve">, </w:t>
       </w:r>
       <w:proofErr w:type="spellStart"/>
@@ -239,7 +317,23 @@
           <w:sz w:val="32"/>
           <w:szCs w:val="32"/>
         </w:rPr>
-        <w:t xml:space="preserve"> , </w:t>
+        <w:t xml:space="preserve"> </w:t>
+      </w:r>
+      <w:r>
+        <w:rPr>
+          <w:b/>
+          <w:sz w:val="32"/>
+          <w:szCs w:val="32"/>
+        </w:rPr>
+        <w:t>(wzdrygać)</w:t>
+      </w:r>
+      <w:r>
+        <w:rPr>
+          <w:b/>
+          <w:sz w:val="32"/>
+          <w:szCs w:val="32"/>
+        </w:rPr>
+        <w:t xml:space="preserve">, </w:t>
       </w:r>
       <w:proofErr w:type="spellStart"/>
       <w:r>
@@ -257,6 +351,14 @@
           <w:sz w:val="32"/>
           <w:szCs w:val="32"/>
         </w:rPr>
+        <w:t xml:space="preserve"> (skulić się ze strachu)</w:t>
+      </w:r>
+      <w:r>
+        <w:rPr>
+          <w:b/>
+          <w:sz w:val="32"/>
+          <w:szCs w:val="32"/>
+        </w:rPr>
         <w:t xml:space="preserve">, </w:t>
       </w:r>
       <w:proofErr w:type="spellStart"/>
@@ -275,7 +377,23 @@
           <w:sz w:val="32"/>
           <w:szCs w:val="32"/>
         </w:rPr>
-        <w:t xml:space="preserve"> , top-</w:t>
+        <w:t xml:space="preserve"> </w:t>
+      </w:r>
+      <w:r>
+        <w:rPr>
+          <w:b/>
+          <w:sz w:val="32"/>
+          <w:szCs w:val="32"/>
+        </w:rPr>
+        <w:t>(skradać się)</w:t>
+      </w:r>
+      <w:r>
+        <w:rPr>
+          <w:b/>
+          <w:sz w:val="32"/>
+          <w:szCs w:val="32"/>
+        </w:rPr>
+        <w:t>, top-</w:t>
       </w:r>
       <w:proofErr w:type="spellStart"/>
       <w:r>
@@ -293,6 +411,14 @@
           <w:sz w:val="32"/>
           <w:szCs w:val="32"/>
         </w:rPr>
+        <w:t xml:space="preserve"> (najbardziej kasowy)</w:t>
+      </w:r>
+      <w:r>
+        <w:rPr>
+          <w:b/>
+          <w:sz w:val="32"/>
+          <w:szCs w:val="32"/>
+        </w:rPr>
         <w:t xml:space="preserve">, </w:t>
       </w:r>
       <w:proofErr w:type="spellStart"/>
@@ -305,6 +431,14 @@
         <w:t>hail</w:t>
       </w:r>
       <w:proofErr w:type="spellEnd"/>
+      <w:r>
+        <w:rPr>
+          <w:b/>
+          <w:sz w:val="32"/>
+          <w:szCs w:val="32"/>
+        </w:rPr>
+        <w:t xml:space="preserve"> (salutować)</w:t>
+      </w:r>
     </w:p>
     <w:p>
       <w:pPr>
@@ -313,6 +447,70 @@
           <w:szCs w:val="32"/>
         </w:rPr>
       </w:pPr>
+      <w:r>
+        <w:rPr>
+          <w:sz w:val="32"/>
+          <w:szCs w:val="32"/>
+        </w:rPr>
+        <w:t xml:space="preserve">Donbas </w:t>
+      </w:r>
+      <w:proofErr w:type="spellStart"/>
+      <w:r>
+        <w:rPr>
+          <w:sz w:val="32"/>
+          <w:szCs w:val="32"/>
+        </w:rPr>
+        <w:t>is</w:t>
+      </w:r>
+      <w:proofErr w:type="spellEnd"/>
+      <w:r>
+        <w:rPr>
+          <w:sz w:val="32"/>
+          <w:szCs w:val="32"/>
+        </w:rPr>
+        <w:t xml:space="preserve"> a …………………………..</w:t>
+      </w:r>
+      <w:proofErr w:type="spellStart"/>
+      <w:r>
+        <w:rPr>
+          <w:sz w:val="32"/>
+          <w:szCs w:val="32"/>
+        </w:rPr>
+        <w:t>area</w:t>
+      </w:r>
+      <w:proofErr w:type="spellEnd"/>
+      <w:r>
+        <w:rPr>
+          <w:sz w:val="32"/>
+          <w:szCs w:val="32"/>
+        </w:rPr>
+        <w:t xml:space="preserve"> , </w:t>
+      </w:r>
+      <w:proofErr w:type="spellStart"/>
+      <w:r>
+        <w:rPr>
+          <w:sz w:val="32"/>
+          <w:szCs w:val="32"/>
+        </w:rPr>
+        <w:t>extremely</w:t>
+      </w:r>
+      <w:proofErr w:type="spellEnd"/>
+      <w:r>
+        <w:rPr>
+          <w:sz w:val="32"/>
+          <w:szCs w:val="32"/>
+        </w:rPr>
+        <w:t xml:space="preserve"> </w:t>
+      </w:r>
+      <w:proofErr w:type="spellStart"/>
+      <w:r>
+        <w:rPr>
+          <w:sz w:val="32"/>
+          <w:szCs w:val="32"/>
+        </w:rPr>
+        <w:t>perilous</w:t>
+      </w:r>
+      <w:proofErr w:type="spellEnd"/>
     </w:p>
     <w:p>
       <w:pPr>
@@ -326,31 +524,15 @@
           <w:sz w:val="32"/>
           <w:szCs w:val="32"/>
         </w:rPr>
-        <w:t xml:space="preserve">Donbas </w:t>
-      </w:r>
-      <w:proofErr w:type="spellStart"/>
-      <w:r>
-        <w:rPr>
-          <w:sz w:val="32"/>
-          <w:szCs w:val="32"/>
-        </w:rPr>
-        <w:t>is</w:t>
-      </w:r>
-      <w:proofErr w:type="spellEnd"/>
-      <w:r>
-        <w:rPr>
-          <w:sz w:val="32"/>
-          <w:szCs w:val="32"/>
-        </w:rPr>
-        <w:t xml:space="preserve"> a …………………………..</w:t>
-      </w:r>
-      <w:proofErr w:type="spellStart"/>
-      <w:r>
-        <w:rPr>
-          <w:sz w:val="32"/>
-          <w:szCs w:val="32"/>
-        </w:rPr>
-        <w:t>area</w:t>
+        <w:t>It was a ………………………………</w:t>
+      </w:r>
+      <w:proofErr w:type="spellStart"/>
+      <w:r>
+        <w:rPr>
+          <w:sz w:val="32"/>
+          <w:szCs w:val="32"/>
+        </w:rPr>
+        <w:t>experience</w:t>
       </w:r>
       <w:proofErr w:type="spellEnd"/>
       <w:r>
@@ -360,31 +542,6 @@
         </w:rPr>
         <w:t xml:space="preserve"> , </w:t>
       </w:r>
-      <w:proofErr w:type="spellStart"/>
-      <w:r>
-        <w:rPr>
-          <w:sz w:val="32"/>
-          <w:szCs w:val="32"/>
-        </w:rPr>
-        <w:t>extremely</w:t>
-      </w:r>
-      <w:proofErr w:type="spellEnd"/>
-      <w:r>
-        <w:rPr>
-          <w:sz w:val="32"/>
-          <w:szCs w:val="32"/>
-        </w:rPr>
-        <w:t xml:space="preserve"> </w:t>
-      </w:r>
-      <w:proofErr w:type="spellStart"/>
-      <w:r>
-        <w:rPr>
-          <w:sz w:val="32"/>
-          <w:szCs w:val="32"/>
-        </w:rPr>
-        <w:t>perilous</w:t>
-      </w:r>
-      <w:proofErr w:type="spellEnd"/>
     </w:p>
     <w:p>
       <w:pPr>
@@ -393,29 +550,182 @@
           <w:szCs w:val="32"/>
         </w:rPr>
       </w:pPr>
-      <w:r>
-        <w:rPr>
-          <w:sz w:val="32"/>
-          <w:szCs w:val="32"/>
-        </w:rPr>
-        <w:t>It was a ………………………………</w:t>
-      </w:r>
-      <w:proofErr w:type="spellStart"/>
-      <w:r>
-        <w:rPr>
-          <w:sz w:val="32"/>
-          <w:szCs w:val="32"/>
-        </w:rPr>
-        <w:t>experience</w:t>
-      </w:r>
-      <w:proofErr w:type="spellEnd"/>
-      <w:r>
-        <w:rPr>
-          <w:sz w:val="32"/>
-          <w:szCs w:val="32"/>
-        </w:rPr>
-        <w:t xml:space="preserve"> , </w:t>
-      </w:r>
+      <w:proofErr w:type="spellStart"/>
+      <w:r>
+        <w:rPr>
+          <w:sz w:val="32"/>
+          <w:szCs w:val="32"/>
+        </w:rPr>
+        <w:t>Usually</w:t>
+      </w:r>
+      <w:proofErr w:type="spellEnd"/>
+      <w:r>
+        <w:rPr>
+          <w:sz w:val="32"/>
+          <w:szCs w:val="32"/>
+        </w:rPr>
+        <w:t xml:space="preserve"> </w:t>
+      </w:r>
+      <w:proofErr w:type="spellStart"/>
+      <w:r>
+        <w:rPr>
+          <w:sz w:val="32"/>
+          <w:szCs w:val="32"/>
+        </w:rPr>
+        <w:t>horrors</w:t>
+      </w:r>
+      <w:proofErr w:type="spellEnd"/>
+      <w:r>
+        <w:rPr>
+          <w:sz w:val="32"/>
+          <w:szCs w:val="32"/>
+        </w:rPr>
+        <w:t xml:space="preserve"> </w:t>
+      </w:r>
+      <w:proofErr w:type="spellStart"/>
+      <w:r>
+        <w:rPr>
+          <w:sz w:val="32"/>
+          <w:szCs w:val="32"/>
+        </w:rPr>
+        <w:t>are</w:t>
+      </w:r>
+      <w:proofErr w:type="spellEnd"/>
+      <w:r>
+        <w:rPr>
+          <w:sz w:val="32"/>
+          <w:szCs w:val="32"/>
+        </w:rPr>
+        <w:t xml:space="preserve"> not …</w:t>
+      </w:r>
+      <w:r>
+        <w:rPr>
+          <w:sz w:val="32"/>
+          <w:szCs w:val="32"/>
+        </w:rPr>
+        <w:t>top-</w:t>
+      </w:r>
+      <w:proofErr w:type="spellStart"/>
+      <w:r>
+        <w:rPr>
+          <w:sz w:val="32"/>
+          <w:szCs w:val="32"/>
+        </w:rPr>
+        <w:t>grossing</w:t>
+      </w:r>
+      <w:proofErr w:type="spellEnd"/>
+      <w:r>
+        <w:rPr>
+          <w:sz w:val="32"/>
+          <w:szCs w:val="32"/>
+        </w:rPr>
+        <w:t>……………………………</w:t>
+      </w:r>
+      <w:proofErr w:type="spellStart"/>
+      <w:r>
+        <w:rPr>
+          <w:sz w:val="32"/>
+          <w:szCs w:val="32"/>
+        </w:rPr>
+        <w:t>movies</w:t>
+      </w:r>
+      <w:proofErr w:type="spellEnd"/>
+      <w:r>
+        <w:rPr>
+          <w:sz w:val="32"/>
+          <w:szCs w:val="32"/>
+        </w:rPr>
+        <w:t xml:space="preserve"> as </w:t>
+      </w:r>
+      <w:proofErr w:type="spellStart"/>
+      <w:r>
+        <w:rPr>
+          <w:sz w:val="32"/>
+          <w:szCs w:val="32"/>
+        </w:rPr>
+        <w:t>they</w:t>
+      </w:r>
+      <w:proofErr w:type="spellEnd"/>
+      <w:r>
+        <w:rPr>
+          <w:sz w:val="32"/>
+          <w:szCs w:val="32"/>
+        </w:rPr>
+        <w:t xml:space="preserve"> </w:t>
+      </w:r>
+      <w:proofErr w:type="spellStart"/>
+      <w:r>
+        <w:rPr>
+          <w:sz w:val="32"/>
+          <w:szCs w:val="32"/>
+        </w:rPr>
+        <w:t>are</w:t>
+      </w:r>
+      <w:proofErr w:type="spellEnd"/>
+      <w:r>
+        <w:rPr>
+          <w:sz w:val="32"/>
+          <w:szCs w:val="32"/>
+        </w:rPr>
+        <w:t xml:space="preserve"> </w:t>
+      </w:r>
+      <w:proofErr w:type="spellStart"/>
+      <w:r>
+        <w:rPr>
+          <w:sz w:val="32"/>
+          <w:szCs w:val="32"/>
+        </w:rPr>
+        <w:t>watched</w:t>
+      </w:r>
+      <w:proofErr w:type="spellEnd"/>
+      <w:r>
+        <w:rPr>
+          <w:sz w:val="32"/>
+          <w:szCs w:val="32"/>
+        </w:rPr>
+        <w:t xml:space="preserve"> by a </w:t>
+      </w:r>
+      <w:proofErr w:type="spellStart"/>
+      <w:r>
+        <w:rPr>
+          <w:sz w:val="32"/>
+          <w:szCs w:val="32"/>
+        </w:rPr>
+        <w:t>specific</w:t>
+      </w:r>
+      <w:proofErr w:type="spellEnd"/>
+      <w:r>
+        <w:rPr>
+          <w:sz w:val="32"/>
+          <w:szCs w:val="32"/>
+        </w:rPr>
+        <w:t xml:space="preserve"> </w:t>
+      </w:r>
+      <w:proofErr w:type="spellStart"/>
+      <w:r>
+        <w:rPr>
+          <w:sz w:val="32"/>
+          <w:szCs w:val="32"/>
+        </w:rPr>
+        <w:t>group</w:t>
+      </w:r>
+      <w:proofErr w:type="spellEnd"/>
+      <w:r>
+        <w:rPr>
+          <w:sz w:val="32"/>
+          <w:szCs w:val="32"/>
+        </w:rPr>
+        <w:t xml:space="preserve"> of </w:t>
+      </w:r>
+      <w:proofErr w:type="spellStart"/>
+      <w:r>
+        <w:rPr>
+          <w:sz w:val="32"/>
+          <w:szCs w:val="32"/>
+        </w:rPr>
+        <w:t>people</w:t>
+      </w:r>
+      <w:proofErr w:type="spellEnd"/>
     </w:p>
     <w:p>
       <w:pPr>
@@ -424,53 +734,44 @@
           <w:szCs w:val="32"/>
         </w:rPr>
       </w:pPr>
-      <w:proofErr w:type="spellStart"/>
-      <w:r>
-        <w:rPr>
-          <w:sz w:val="32"/>
-          <w:szCs w:val="32"/>
-        </w:rPr>
-        <w:t>Usually</w:t>
-      </w:r>
-      <w:proofErr w:type="spellEnd"/>
-      <w:r>
-        <w:rPr>
-          <w:sz w:val="32"/>
-          <w:szCs w:val="32"/>
-        </w:rPr>
-        <w:t xml:space="preserve"> </w:t>
-      </w:r>
-      <w:proofErr w:type="spellStart"/>
-      <w:r>
-        <w:rPr>
-          <w:sz w:val="32"/>
-          <w:szCs w:val="32"/>
-        </w:rPr>
-        <w:t>horrors</w:t>
-      </w:r>
-      <w:proofErr w:type="spellEnd"/>
-      <w:r>
-        <w:rPr>
-          <w:sz w:val="32"/>
-          <w:szCs w:val="32"/>
-        </w:rPr>
-        <w:t xml:space="preserve"> </w:t>
-      </w:r>
-      <w:proofErr w:type="spellStart"/>
-      <w:r>
-        <w:rPr>
-          <w:sz w:val="32"/>
-          <w:szCs w:val="32"/>
-        </w:rPr>
-        <w:t>are</w:t>
-      </w:r>
-      <w:proofErr w:type="spellEnd"/>
-      <w:r>
-        <w:rPr>
-          <w:sz w:val="32"/>
-          <w:szCs w:val="32"/>
-        </w:rPr>
-        <w:t xml:space="preserve"> not ………………………………</w:t>
+      <w:r>
+        <w:rPr>
+          <w:sz w:val="32"/>
+          <w:szCs w:val="32"/>
+        </w:rPr>
+        <w:t xml:space="preserve">Ring </w:t>
+      </w:r>
+      <w:proofErr w:type="spellStart"/>
+      <w:r>
+        <w:rPr>
+          <w:sz w:val="32"/>
+          <w:szCs w:val="32"/>
+        </w:rPr>
+        <w:t>is</w:t>
+      </w:r>
+      <w:proofErr w:type="spellEnd"/>
+      <w:r>
+        <w:rPr>
+          <w:sz w:val="32"/>
+          <w:szCs w:val="32"/>
+        </w:rPr>
+        <w:t xml:space="preserve"> ……………………….as one of the </w:t>
+      </w:r>
+      <w:proofErr w:type="spellStart"/>
+      <w:r>
+        <w:rPr>
+          <w:sz w:val="32"/>
+          <w:szCs w:val="32"/>
+        </w:rPr>
+        <w:t>scariest</w:t>
+      </w:r>
+      <w:proofErr w:type="spellEnd"/>
+      <w:r>
+        <w:rPr>
+          <w:sz w:val="32"/>
+          <w:szCs w:val="32"/>
+        </w:rPr>
+        <w:t xml:space="preserve"> horror </w:t>
       </w:r>
       <w:proofErr w:type="spellStart"/>
       <w:r>
@@ -486,86 +787,6 @@
           <w:sz w:val="32"/>
           <w:szCs w:val="32"/>
         </w:rPr>
-        <w:t xml:space="preserve"> as </w:t>
-      </w:r>
-      <w:proofErr w:type="spellStart"/>
-      <w:r>
-        <w:rPr>
-          <w:sz w:val="32"/>
-          <w:szCs w:val="32"/>
-        </w:rPr>
-        <w:t>they</w:t>
-      </w:r>
-      <w:proofErr w:type="spellEnd"/>
-      <w:r>
-        <w:rPr>
-          <w:sz w:val="32"/>
-          <w:szCs w:val="32"/>
-        </w:rPr>
-        <w:t xml:space="preserve"> </w:t>
-      </w:r>
-      <w:proofErr w:type="spellStart"/>
-      <w:r>
-        <w:rPr>
-          <w:sz w:val="32"/>
-          <w:szCs w:val="32"/>
-        </w:rPr>
-        <w:t>are</w:t>
-      </w:r>
-      <w:proofErr w:type="spellEnd"/>
-      <w:r>
-        <w:rPr>
-          <w:sz w:val="32"/>
-          <w:szCs w:val="32"/>
-        </w:rPr>
-        <w:t xml:space="preserve"> </w:t>
-      </w:r>
-      <w:proofErr w:type="spellStart"/>
-      <w:r>
-        <w:rPr>
-          <w:sz w:val="32"/>
-          <w:szCs w:val="32"/>
-        </w:rPr>
-        <w:t>watched</w:t>
-      </w:r>
-      <w:proofErr w:type="spellEnd"/>
-      <w:r>
-        <w:rPr>
-          <w:sz w:val="32"/>
-          <w:szCs w:val="32"/>
-        </w:rPr>
-        <w:t xml:space="preserve"> by a </w:t>
-      </w:r>
-      <w:proofErr w:type="spellStart"/>
-      <w:r>
-        <w:rPr>
-          <w:sz w:val="32"/>
-          <w:szCs w:val="32"/>
-        </w:rPr>
-        <w:t>specific</w:t>
-      </w:r>
-      <w:proofErr w:type="spellEnd"/>
-      <w:r>
-        <w:rPr>
-          <w:sz w:val="32"/>
-          <w:szCs w:val="32"/>
-        </w:rPr>
-        <w:t xml:space="preserve"> </w:t>
-      </w:r>
-      <w:proofErr w:type="spellStart"/>
-      <w:r>
-        <w:rPr>
-          <w:sz w:val="32"/>
-          <w:szCs w:val="32"/>
-        </w:rPr>
-        <w:t>group</w:t>
-      </w:r>
-      <w:proofErr w:type="spellEnd"/>
-      <w:r>
-        <w:rPr>
-          <w:sz w:val="32"/>
-          <w:szCs w:val="32"/>
-        </w:rPr>
         <w:t xml:space="preserve"> of </w:t>
       </w:r>
       <w:proofErr w:type="spellStart"/>
@@ -574,7 +795,23 @@
           <w:sz w:val="32"/>
           <w:szCs w:val="32"/>
         </w:rPr>
-        <w:t>people</w:t>
+        <w:t>all</w:t>
+      </w:r>
+      <w:proofErr w:type="spellEnd"/>
+      <w:r>
+        <w:rPr>
+          <w:sz w:val="32"/>
+          <w:szCs w:val="32"/>
+        </w:rPr>
+        <w:t xml:space="preserve"> </w:t>
+      </w:r>
+      <w:proofErr w:type="spellStart"/>
+      <w:r>
+        <w:rPr>
+          <w:sz w:val="32"/>
+          <w:szCs w:val="32"/>
+        </w:rPr>
+        <w:t>times</w:t>
       </w:r>
       <w:proofErr w:type="spellEnd"/>
     </w:p>
@@ -585,84 +822,157 @@
           <w:szCs w:val="32"/>
         </w:rPr>
       </w:pPr>
-      <w:r>
-        <w:rPr>
-          <w:sz w:val="32"/>
-          <w:szCs w:val="32"/>
-        </w:rPr>
-        <w:t xml:space="preserve">Ring </w:t>
-      </w:r>
-      <w:proofErr w:type="spellStart"/>
-      <w:r>
-        <w:rPr>
-          <w:sz w:val="32"/>
-          <w:szCs w:val="32"/>
-        </w:rPr>
-        <w:t>is</w:t>
-      </w:r>
-      <w:proofErr w:type="spellEnd"/>
-      <w:r>
-        <w:rPr>
-          <w:sz w:val="32"/>
-          <w:szCs w:val="32"/>
-        </w:rPr>
-        <w:t xml:space="preserve"> ……………………….as one of the </w:t>
-      </w:r>
-      <w:proofErr w:type="spellStart"/>
-      <w:r>
-        <w:rPr>
-          <w:sz w:val="32"/>
-          <w:szCs w:val="32"/>
-        </w:rPr>
-        <w:t>scariest</w:t>
-      </w:r>
-      <w:proofErr w:type="spellEnd"/>
-      <w:r>
-        <w:rPr>
-          <w:sz w:val="32"/>
-          <w:szCs w:val="32"/>
-        </w:rPr>
-        <w:t xml:space="preserve"> horror </w:t>
-      </w:r>
-      <w:proofErr w:type="spellStart"/>
-      <w:r>
-        <w:rPr>
-          <w:sz w:val="32"/>
-          <w:szCs w:val="32"/>
-        </w:rPr>
-        <w:t>movies</w:t>
-      </w:r>
-      <w:proofErr w:type="spellEnd"/>
-      <w:r>
-        <w:rPr>
-          <w:sz w:val="32"/>
-          <w:szCs w:val="32"/>
-        </w:rPr>
-        <w:t xml:space="preserve"> of </w:t>
-      </w:r>
-      <w:proofErr w:type="spellStart"/>
-      <w:r>
-        <w:rPr>
-          <w:sz w:val="32"/>
-          <w:szCs w:val="32"/>
-        </w:rPr>
-        <w:t>all</w:t>
-      </w:r>
-      <w:proofErr w:type="spellEnd"/>
-      <w:r>
-        <w:rPr>
-          <w:sz w:val="32"/>
-          <w:szCs w:val="32"/>
-        </w:rPr>
-        <w:t xml:space="preserve"> </w:t>
-      </w:r>
-      <w:proofErr w:type="spellStart"/>
-      <w:r>
-        <w:rPr>
-          <w:sz w:val="32"/>
-          <w:szCs w:val="32"/>
-        </w:rPr>
-        <w:t>times</w:t>
+      <w:proofErr w:type="spellStart"/>
+      <w:r>
+        <w:rPr>
+          <w:sz w:val="32"/>
+          <w:szCs w:val="32"/>
+        </w:rPr>
+        <w:t>When</w:t>
+      </w:r>
+      <w:proofErr w:type="spellEnd"/>
+      <w:r>
+        <w:rPr>
+          <w:sz w:val="32"/>
+          <w:szCs w:val="32"/>
+        </w:rPr>
+        <w:t xml:space="preserve"> I was </w:t>
+      </w:r>
+      <w:proofErr w:type="spellStart"/>
+      <w:r>
+        <w:rPr>
+          <w:sz w:val="32"/>
+          <w:szCs w:val="32"/>
+        </w:rPr>
+        <w:t>approached</w:t>
+      </w:r>
+      <w:proofErr w:type="spellEnd"/>
+      <w:r>
+        <w:rPr>
+          <w:sz w:val="32"/>
+          <w:szCs w:val="32"/>
+        </w:rPr>
+        <w:t xml:space="preserve"> by </w:t>
+      </w:r>
+      <w:proofErr w:type="spellStart"/>
+      <w:r>
+        <w:rPr>
+          <w:sz w:val="32"/>
+          <w:szCs w:val="32"/>
+        </w:rPr>
+        <w:t>two</w:t>
+      </w:r>
+      <w:proofErr w:type="spellEnd"/>
+      <w:r>
+        <w:rPr>
+          <w:sz w:val="32"/>
+          <w:szCs w:val="32"/>
+        </w:rPr>
+        <w:t xml:space="preserve"> </w:t>
+      </w:r>
+      <w:proofErr w:type="spellStart"/>
+      <w:r>
+        <w:rPr>
+          <w:sz w:val="32"/>
+          <w:szCs w:val="32"/>
+        </w:rPr>
+        <w:t>dodgy</w:t>
+      </w:r>
+      <w:proofErr w:type="spellEnd"/>
+      <w:r>
+        <w:rPr>
+          <w:sz w:val="32"/>
+          <w:szCs w:val="32"/>
+        </w:rPr>
+        <w:t xml:space="preserve"> </w:t>
+      </w:r>
+      <w:proofErr w:type="spellStart"/>
+      <w:r>
+        <w:rPr>
+          <w:sz w:val="32"/>
+          <w:szCs w:val="32"/>
+        </w:rPr>
+        <w:t>guys</w:t>
+      </w:r>
+      <w:proofErr w:type="spellEnd"/>
+      <w:r>
+        <w:rPr>
+          <w:sz w:val="32"/>
+          <w:szCs w:val="32"/>
+        </w:rPr>
+        <w:t xml:space="preserve"> I </w:t>
+      </w:r>
+      <w:proofErr w:type="spellStart"/>
+      <w:r>
+        <w:rPr>
+          <w:sz w:val="32"/>
+          <w:szCs w:val="32"/>
+        </w:rPr>
+        <w:t>got</w:t>
+      </w:r>
+      <w:proofErr w:type="spellEnd"/>
+      <w:r>
+        <w:rPr>
+          <w:sz w:val="32"/>
+          <w:szCs w:val="32"/>
+        </w:rPr>
+        <w:t xml:space="preserve"> …</w:t>
+      </w:r>
+      <w:proofErr w:type="spellStart"/>
+      <w:r>
+        <w:rPr>
+          <w:sz w:val="32"/>
+          <w:szCs w:val="32"/>
+        </w:rPr>
+        <w:t>scared</w:t>
+      </w:r>
+      <w:proofErr w:type="spellEnd"/>
+      <w:r>
+        <w:rPr>
+          <w:sz w:val="32"/>
+          <w:szCs w:val="32"/>
+        </w:rPr>
+        <w:t xml:space="preserve"> </w:t>
+      </w:r>
+      <w:proofErr w:type="spellStart"/>
+      <w:r>
+        <w:rPr>
+          <w:sz w:val="32"/>
+          <w:szCs w:val="32"/>
+        </w:rPr>
+        <w:t>stiff</w:t>
+      </w:r>
+      <w:proofErr w:type="spellEnd"/>
+      <w:r>
+        <w:rPr>
+          <w:sz w:val="32"/>
+          <w:szCs w:val="32"/>
+        </w:rPr>
+        <w:t xml:space="preserve">………………….., </w:t>
+      </w:r>
+      <w:proofErr w:type="spellStart"/>
+      <w:r>
+        <w:rPr>
+          <w:sz w:val="32"/>
+          <w:szCs w:val="32"/>
+        </w:rPr>
+        <w:t>completely</w:t>
+      </w:r>
+      <w:proofErr w:type="spellEnd"/>
+      <w:r>
+        <w:rPr>
+          <w:sz w:val="32"/>
+          <w:szCs w:val="32"/>
+        </w:rPr>
+        <w:t xml:space="preserve"> </w:t>
+      </w:r>
+      <w:proofErr w:type="spellStart"/>
+      <w:r>
+        <w:rPr>
+          <w:sz w:val="32"/>
+          <w:szCs w:val="32"/>
+        </w:rPr>
+        <w:t>paralized</w:t>
       </w:r>
       <w:proofErr w:type="spellEnd"/>
     </w:p>
@@ -679,119 +989,87 @@
           <w:sz w:val="32"/>
           <w:szCs w:val="32"/>
         </w:rPr>
-        <w:t>When</w:t>
-      </w:r>
-      <w:proofErr w:type="spellEnd"/>
-      <w:r>
-        <w:rPr>
-          <w:sz w:val="32"/>
-          <w:szCs w:val="32"/>
-        </w:rPr>
-        <w:t xml:space="preserve"> I was </w:t>
-      </w:r>
-      <w:proofErr w:type="spellStart"/>
-      <w:r>
-        <w:rPr>
-          <w:sz w:val="32"/>
-          <w:szCs w:val="32"/>
-        </w:rPr>
-        <w:t>approached</w:t>
-      </w:r>
-      <w:proofErr w:type="spellEnd"/>
-      <w:r>
-        <w:rPr>
-          <w:sz w:val="32"/>
-          <w:szCs w:val="32"/>
-        </w:rPr>
-        <w:t xml:space="preserve"> by </w:t>
-      </w:r>
-      <w:proofErr w:type="spellStart"/>
-      <w:r>
-        <w:rPr>
-          <w:sz w:val="32"/>
-          <w:szCs w:val="32"/>
-        </w:rPr>
-        <w:t>two</w:t>
-      </w:r>
-      <w:proofErr w:type="spellEnd"/>
-      <w:r>
-        <w:rPr>
-          <w:sz w:val="32"/>
-          <w:szCs w:val="32"/>
-        </w:rPr>
-        <w:t xml:space="preserve"> </w:t>
-      </w:r>
-      <w:proofErr w:type="spellStart"/>
-      <w:r>
-        <w:rPr>
-          <w:sz w:val="32"/>
-          <w:szCs w:val="32"/>
-        </w:rPr>
-        <w:t>dodgy</w:t>
-      </w:r>
-      <w:proofErr w:type="spellEnd"/>
-      <w:r>
-        <w:rPr>
-          <w:sz w:val="32"/>
-          <w:szCs w:val="32"/>
-        </w:rPr>
-        <w:t xml:space="preserve"> </w:t>
-      </w:r>
-      <w:proofErr w:type="spellStart"/>
-      <w:r>
-        <w:rPr>
-          <w:sz w:val="32"/>
-          <w:szCs w:val="32"/>
-        </w:rPr>
-        <w:t>guys</w:t>
-      </w:r>
-      <w:proofErr w:type="spellEnd"/>
-      <w:r>
-        <w:rPr>
-          <w:sz w:val="32"/>
-          <w:szCs w:val="32"/>
-        </w:rPr>
-        <w:t xml:space="preserve"> I </w:t>
-      </w:r>
-      <w:proofErr w:type="spellStart"/>
-      <w:r>
-        <w:rPr>
-          <w:sz w:val="32"/>
-          <w:szCs w:val="32"/>
-        </w:rPr>
-        <w:t>got</w:t>
-      </w:r>
-      <w:proofErr w:type="spellEnd"/>
-      <w:r>
-        <w:rPr>
-          <w:sz w:val="32"/>
-          <w:szCs w:val="32"/>
-        </w:rPr>
-        <w:t xml:space="preserve"> …………………….., </w:t>
-      </w:r>
-      <w:proofErr w:type="spellStart"/>
-      <w:r>
-        <w:rPr>
-          <w:sz w:val="32"/>
-          <w:szCs w:val="32"/>
-        </w:rPr>
-        <w:t>completely</w:t>
-      </w:r>
-      <w:proofErr w:type="spellEnd"/>
-      <w:r>
-        <w:rPr>
-          <w:sz w:val="32"/>
-          <w:szCs w:val="32"/>
-        </w:rPr>
-        <w:t xml:space="preserve"> </w:t>
-      </w:r>
-      <w:proofErr w:type="spellStart"/>
-      <w:r>
-        <w:rPr>
-          <w:sz w:val="32"/>
-          <w:szCs w:val="32"/>
-        </w:rPr>
-        <w:t>paralized</w:t>
+        <w:t>This</w:t>
+      </w:r>
+      <w:proofErr w:type="spellEnd"/>
+      <w:r>
+        <w:rPr>
+          <w:sz w:val="32"/>
+          <w:szCs w:val="32"/>
+        </w:rPr>
+        <w:t xml:space="preserve"> </w:t>
+      </w:r>
+      <w:proofErr w:type="spellStart"/>
+      <w:r>
+        <w:rPr>
+          <w:sz w:val="32"/>
+          <w:szCs w:val="32"/>
+        </w:rPr>
+        <w:t>house</w:t>
+      </w:r>
+      <w:proofErr w:type="spellEnd"/>
+      <w:r>
+        <w:rPr>
+          <w:sz w:val="32"/>
+          <w:szCs w:val="32"/>
+        </w:rPr>
+        <w:t xml:space="preserve"> </w:t>
+      </w:r>
+      <w:proofErr w:type="spellStart"/>
+      <w:r>
+        <w:rPr>
+          <w:sz w:val="32"/>
+          <w:szCs w:val="32"/>
+        </w:rPr>
+        <w:t>is</w:t>
+      </w:r>
+      <w:proofErr w:type="spellEnd"/>
+      <w:r>
+        <w:rPr>
+          <w:sz w:val="32"/>
+          <w:szCs w:val="32"/>
+        </w:rPr>
+        <w:t xml:space="preserve"> </w:t>
+      </w:r>
+      <w:proofErr w:type="spellStart"/>
+      <w:r>
+        <w:rPr>
+          <w:sz w:val="32"/>
+          <w:szCs w:val="32"/>
+        </w:rPr>
+        <w:t>allegedly</w:t>
+      </w:r>
+      <w:proofErr w:type="spellEnd"/>
+      <w:r>
+        <w:rPr>
+          <w:sz w:val="32"/>
+          <w:szCs w:val="32"/>
+        </w:rPr>
+        <w:t xml:space="preserve"> …</w:t>
+      </w:r>
+      <w:proofErr w:type="spellStart"/>
+      <w:r>
+        <w:rPr>
+          <w:sz w:val="32"/>
+          <w:szCs w:val="32"/>
+        </w:rPr>
+        <w:t>haunted</w:t>
+      </w:r>
+      <w:proofErr w:type="spellEnd"/>
+      <w:r>
+        <w:rPr>
+          <w:sz w:val="32"/>
+          <w:szCs w:val="32"/>
+        </w:rPr>
+        <w:t xml:space="preserve">…………………………by </w:t>
+      </w:r>
+      <w:proofErr w:type="spellStart"/>
+      <w:r>
+        <w:rPr>
+          <w:sz w:val="32"/>
+          <w:szCs w:val="32"/>
+        </w:rPr>
+        <w:t>ghosts</w:t>
       </w:r>
       <w:proofErr w:type="spellEnd"/>
     </w:p>
@@ -802,77 +1080,123 @@
           <w:szCs w:val="32"/>
         </w:rPr>
       </w:pPr>
-      <w:proofErr w:type="spellStart"/>
-      <w:r>
-        <w:rPr>
-          <w:sz w:val="32"/>
-          <w:szCs w:val="32"/>
-        </w:rPr>
-        <w:t>This</w:t>
-      </w:r>
-      <w:proofErr w:type="spellEnd"/>
-      <w:r>
-        <w:rPr>
-          <w:sz w:val="32"/>
-          <w:szCs w:val="32"/>
-        </w:rPr>
-        <w:t xml:space="preserve"> </w:t>
-      </w:r>
-      <w:proofErr w:type="spellStart"/>
-      <w:r>
-        <w:rPr>
-          <w:sz w:val="32"/>
-          <w:szCs w:val="32"/>
-        </w:rPr>
-        <w:t>house</w:t>
-      </w:r>
-      <w:proofErr w:type="spellEnd"/>
-      <w:r>
-        <w:rPr>
-          <w:sz w:val="32"/>
-          <w:szCs w:val="32"/>
-        </w:rPr>
-        <w:t xml:space="preserve"> </w:t>
-      </w:r>
-      <w:proofErr w:type="spellStart"/>
-      <w:r>
-        <w:rPr>
-          <w:sz w:val="32"/>
-          <w:szCs w:val="32"/>
-        </w:rPr>
-        <w:t>is</w:t>
-      </w:r>
-      <w:proofErr w:type="spellEnd"/>
-      <w:r>
-        <w:rPr>
-          <w:sz w:val="32"/>
-          <w:szCs w:val="32"/>
-        </w:rPr>
-        <w:t xml:space="preserve"> </w:t>
-      </w:r>
-      <w:proofErr w:type="spellStart"/>
-      <w:r>
-        <w:rPr>
-          <w:sz w:val="32"/>
-          <w:szCs w:val="32"/>
-        </w:rPr>
-        <w:t>allegedly</w:t>
-      </w:r>
-      <w:proofErr w:type="spellEnd"/>
-      <w:r>
-        <w:rPr>
-          <w:sz w:val="32"/>
-          <w:szCs w:val="32"/>
-        </w:rPr>
-        <w:t xml:space="preserve"> ……………………………by </w:t>
-      </w:r>
-      <w:proofErr w:type="spellStart"/>
-      <w:r>
-        <w:rPr>
-          <w:sz w:val="32"/>
-          <w:szCs w:val="32"/>
-        </w:rPr>
-        <w:t>ghosts</w:t>
+      <w:r>
+        <w:rPr>
+          <w:sz w:val="32"/>
+          <w:szCs w:val="32"/>
+        </w:rPr>
+        <w:t>He …</w:t>
+      </w:r>
+      <w:proofErr w:type="spellStart"/>
+      <w:r>
+        <w:rPr>
+          <w:sz w:val="32"/>
+          <w:szCs w:val="32"/>
+        </w:rPr>
+        <w:t>cowered</w:t>
+      </w:r>
+      <w:proofErr w:type="spellEnd"/>
+      <w:r>
+        <w:rPr>
+          <w:sz w:val="32"/>
+          <w:szCs w:val="32"/>
+        </w:rPr>
+        <w:t>………</w:t>
+      </w:r>
+      <w:r>
+        <w:rPr>
+          <w:sz w:val="32"/>
+          <w:szCs w:val="32"/>
+        </w:rPr>
+        <w:t>………………</w:t>
+      </w:r>
+      <w:proofErr w:type="spellStart"/>
+      <w:r>
+        <w:rPr>
+          <w:sz w:val="32"/>
+          <w:szCs w:val="32"/>
+        </w:rPr>
+        <w:t>when</w:t>
+      </w:r>
+      <w:proofErr w:type="spellEnd"/>
+      <w:r>
+        <w:rPr>
+          <w:sz w:val="32"/>
+          <w:szCs w:val="32"/>
+        </w:rPr>
+        <w:t xml:space="preserve"> he </w:t>
+      </w:r>
+      <w:proofErr w:type="spellStart"/>
+      <w:r>
+        <w:rPr>
+          <w:sz w:val="32"/>
+          <w:szCs w:val="32"/>
+        </w:rPr>
+        <w:t>heard</w:t>
+      </w:r>
+      <w:proofErr w:type="spellEnd"/>
+      <w:r>
+        <w:rPr>
+          <w:sz w:val="32"/>
+          <w:szCs w:val="32"/>
+        </w:rPr>
+        <w:t xml:space="preserve"> a </w:t>
+      </w:r>
+      <w:proofErr w:type="spellStart"/>
+      <w:r>
+        <w:rPr>
+          <w:sz w:val="32"/>
+          <w:szCs w:val="32"/>
+        </w:rPr>
+        <w:t>creak</w:t>
+      </w:r>
+      <w:proofErr w:type="spellEnd"/>
+      <w:r>
+        <w:rPr>
+          <w:sz w:val="32"/>
+          <w:szCs w:val="32"/>
+        </w:rPr>
+        <w:t xml:space="preserve"> in </w:t>
+      </w:r>
+      <w:proofErr w:type="spellStart"/>
+      <w:r>
+        <w:rPr>
+          <w:sz w:val="32"/>
+          <w:szCs w:val="32"/>
+        </w:rPr>
+        <w:t>his</w:t>
+      </w:r>
+      <w:proofErr w:type="spellEnd"/>
+      <w:r>
+        <w:rPr>
+          <w:sz w:val="32"/>
+          <w:szCs w:val="32"/>
+        </w:rPr>
+        <w:t xml:space="preserve"> </w:t>
+      </w:r>
+      <w:proofErr w:type="spellStart"/>
+      <w:r>
+        <w:rPr>
+          <w:sz w:val="32"/>
+          <w:szCs w:val="32"/>
+        </w:rPr>
+        <w:t>living</w:t>
+      </w:r>
+      <w:proofErr w:type="spellEnd"/>
+      <w:r>
+        <w:rPr>
+          <w:sz w:val="32"/>
+          <w:szCs w:val="32"/>
+        </w:rPr>
+        <w:t xml:space="preserve"> </w:t>
+      </w:r>
+      <w:proofErr w:type="spellStart"/>
+      <w:r>
+        <w:rPr>
+          <w:sz w:val="32"/>
+          <w:szCs w:val="32"/>
+        </w:rPr>
+        <w:t>room</w:t>
       </w:r>
       <w:proofErr w:type="spellEnd"/>
     </w:p>
@@ -883,36 +1207,29 @@
           <w:szCs w:val="32"/>
         </w:rPr>
       </w:pPr>
-      <w:r>
-        <w:rPr>
-          <w:sz w:val="32"/>
-          <w:szCs w:val="32"/>
-        </w:rPr>
-        <w:t>He ……………………………</w:t>
-      </w:r>
-      <w:proofErr w:type="spellStart"/>
-      <w:r>
-        <w:rPr>
-          <w:sz w:val="32"/>
-          <w:szCs w:val="32"/>
-        </w:rPr>
-        <w:t>when</w:t>
-      </w:r>
-      <w:proofErr w:type="spellEnd"/>
-      <w:r>
-        <w:rPr>
-          <w:sz w:val="32"/>
-          <w:szCs w:val="32"/>
-        </w:rPr>
-        <w:t xml:space="preserve"> he </w:t>
-      </w:r>
-      <w:proofErr w:type="spellStart"/>
-      <w:r>
-        <w:rPr>
-          <w:sz w:val="32"/>
-          <w:szCs w:val="32"/>
-        </w:rPr>
-        <w:t>heard</w:t>
+      <w:proofErr w:type="spellStart"/>
+      <w:r>
+        <w:rPr>
+          <w:sz w:val="32"/>
+          <w:szCs w:val="32"/>
+        </w:rPr>
+        <w:t>She</w:t>
+      </w:r>
+      <w:proofErr w:type="spellEnd"/>
+      <w:r>
+        <w:rPr>
+          <w:sz w:val="32"/>
+          <w:szCs w:val="32"/>
+        </w:rPr>
+        <w:t xml:space="preserve"> ……………………..</w:t>
+      </w:r>
+      <w:proofErr w:type="spellStart"/>
+      <w:r>
+        <w:rPr>
+          <w:sz w:val="32"/>
+          <w:szCs w:val="32"/>
+        </w:rPr>
+        <w:t>behind</w:t>
       </w:r>
       <w:proofErr w:type="spellEnd"/>
       <w:r>
@@ -928,55 +1245,71 @@
           <w:sz w:val="32"/>
           <w:szCs w:val="32"/>
         </w:rPr>
-        <w:t>creak</w:t>
-      </w:r>
-      <w:proofErr w:type="spellEnd"/>
-      <w:r>
-        <w:rPr>
-          <w:sz w:val="32"/>
-          <w:szCs w:val="32"/>
-        </w:rPr>
-        <w:t xml:space="preserve"> in </w:t>
-      </w:r>
-      <w:proofErr w:type="spellStart"/>
-      <w:r>
-        <w:rPr>
-          <w:sz w:val="32"/>
-          <w:szCs w:val="32"/>
-        </w:rPr>
-        <w:t>his</w:t>
-      </w:r>
-      <w:proofErr w:type="spellEnd"/>
-      <w:r>
-        <w:rPr>
-          <w:sz w:val="32"/>
-          <w:szCs w:val="32"/>
-        </w:rPr>
-        <w:t xml:space="preserve"> </w:t>
-      </w:r>
-      <w:proofErr w:type="spellStart"/>
-      <w:r>
-        <w:rPr>
-          <w:sz w:val="32"/>
-          <w:szCs w:val="32"/>
-        </w:rPr>
-        <w:t>living</w:t>
-      </w:r>
-      <w:proofErr w:type="spellEnd"/>
-      <w:r>
-        <w:rPr>
-          <w:sz w:val="32"/>
-          <w:szCs w:val="32"/>
-        </w:rPr>
-        <w:t xml:space="preserve"> </w:t>
-      </w:r>
-      <w:proofErr w:type="spellStart"/>
-      <w:r>
-        <w:rPr>
-          <w:sz w:val="32"/>
-          <w:szCs w:val="32"/>
-        </w:rPr>
-        <w:t>room</w:t>
+        <w:t>wall</w:t>
+      </w:r>
+      <w:proofErr w:type="spellEnd"/>
+      <w:r>
+        <w:rPr>
+          <w:sz w:val="32"/>
+          <w:szCs w:val="32"/>
+        </w:rPr>
+        <w:t xml:space="preserve"> </w:t>
+      </w:r>
+      <w:proofErr w:type="spellStart"/>
+      <w:r>
+        <w:rPr>
+          <w:sz w:val="32"/>
+          <w:szCs w:val="32"/>
+        </w:rPr>
+        <w:t>waiting</w:t>
+      </w:r>
+      <w:proofErr w:type="spellEnd"/>
+      <w:r>
+        <w:rPr>
+          <w:sz w:val="32"/>
+          <w:szCs w:val="32"/>
+        </w:rPr>
+        <w:t xml:space="preserve"> </w:t>
+      </w:r>
+      <w:proofErr w:type="spellStart"/>
+      <w:r>
+        <w:rPr>
+          <w:sz w:val="32"/>
+          <w:szCs w:val="32"/>
+        </w:rPr>
+        <w:t>until</w:t>
+      </w:r>
+      <w:proofErr w:type="spellEnd"/>
+      <w:r>
+        <w:rPr>
+          <w:sz w:val="32"/>
+          <w:szCs w:val="32"/>
+        </w:rPr>
+        <w:t xml:space="preserve"> the </w:t>
+      </w:r>
+      <w:proofErr w:type="spellStart"/>
+      <w:r>
+        <w:rPr>
+          <w:sz w:val="32"/>
+          <w:szCs w:val="32"/>
+        </w:rPr>
+        <w:t>burglar</w:t>
+      </w:r>
+      <w:proofErr w:type="spellEnd"/>
+      <w:r>
+        <w:rPr>
+          <w:sz w:val="32"/>
+          <w:szCs w:val="32"/>
+        </w:rPr>
+        <w:t xml:space="preserve"> </w:t>
+      </w:r>
+      <w:proofErr w:type="spellStart"/>
+      <w:r>
+        <w:rPr>
+          <w:sz w:val="32"/>
+          <w:szCs w:val="32"/>
+        </w:rPr>
+        <w:t>leaves</w:t>
       </w:r>
       <w:proofErr w:type="spellEnd"/>
     </w:p>
@@ -993,105 +1326,32 @@
           <w:sz w:val="32"/>
           <w:szCs w:val="32"/>
         </w:rPr>
-        <w:t>She</w:t>
-      </w:r>
-      <w:proofErr w:type="spellEnd"/>
-      <w:r>
-        <w:rPr>
-          <w:sz w:val="32"/>
-          <w:szCs w:val="32"/>
-        </w:rPr>
-        <w:t xml:space="preserve"> ……………………..</w:t>
-      </w:r>
-      <w:proofErr w:type="spellStart"/>
-      <w:r>
-        <w:rPr>
-          <w:sz w:val="32"/>
-          <w:szCs w:val="32"/>
-        </w:rPr>
-        <w:t>behind</w:t>
-      </w:r>
-      <w:proofErr w:type="spellEnd"/>
-      <w:r>
-        <w:rPr>
-          <w:sz w:val="32"/>
-          <w:szCs w:val="32"/>
-        </w:rPr>
-        <w:t xml:space="preserve"> a </w:t>
-      </w:r>
-      <w:proofErr w:type="spellStart"/>
-      <w:r>
-        <w:rPr>
-          <w:sz w:val="32"/>
-          <w:szCs w:val="32"/>
-        </w:rPr>
-        <w:t>wall</w:t>
-      </w:r>
-      <w:proofErr w:type="spellEnd"/>
-      <w:r>
-        <w:rPr>
-          <w:sz w:val="32"/>
-          <w:szCs w:val="32"/>
-        </w:rPr>
-        <w:t xml:space="preserve"> </w:t>
-      </w:r>
-      <w:proofErr w:type="spellStart"/>
-      <w:r>
-        <w:rPr>
-          <w:sz w:val="32"/>
-          <w:szCs w:val="32"/>
-        </w:rPr>
-        <w:t>waiting</w:t>
-      </w:r>
-      <w:proofErr w:type="spellEnd"/>
-      <w:r>
-        <w:rPr>
-          <w:sz w:val="32"/>
-          <w:szCs w:val="32"/>
-        </w:rPr>
-        <w:t xml:space="preserve"> </w:t>
-      </w:r>
-      <w:proofErr w:type="spellStart"/>
-      <w:r>
-        <w:rPr>
-          <w:sz w:val="32"/>
-          <w:szCs w:val="32"/>
-        </w:rPr>
-        <w:t>until</w:t>
-      </w:r>
-      <w:proofErr w:type="spellEnd"/>
-      <w:r>
-        <w:rPr>
-          <w:sz w:val="32"/>
-          <w:szCs w:val="32"/>
-        </w:rPr>
-        <w:t xml:space="preserve"> the </w:t>
-      </w:r>
-      <w:proofErr w:type="spellStart"/>
-      <w:r>
-        <w:rPr>
-          <w:sz w:val="32"/>
-          <w:szCs w:val="32"/>
-        </w:rPr>
-        <w:t>burglar</w:t>
-      </w:r>
-      <w:proofErr w:type="spellEnd"/>
-      <w:r>
-        <w:rPr>
-          <w:sz w:val="32"/>
-          <w:szCs w:val="32"/>
-        </w:rPr>
-        <w:t xml:space="preserve"> </w:t>
-      </w:r>
-      <w:proofErr w:type="spellStart"/>
-      <w:r>
-        <w:rPr>
-          <w:sz w:val="32"/>
-          <w:szCs w:val="32"/>
-        </w:rPr>
-        <w:t>leaves</w:t>
-      </w:r>
-      <w:proofErr w:type="spellEnd"/>
+        <w:t>Hideous</w:t>
+      </w:r>
+      <w:proofErr w:type="spellEnd"/>
+      <w:r>
+        <w:rPr>
+          <w:sz w:val="32"/>
+          <w:szCs w:val="32"/>
+        </w:rPr>
+        <w:t xml:space="preserve"> </w:t>
+      </w:r>
+      <w:proofErr w:type="spellStart"/>
+      <w:r>
+        <w:rPr>
+          <w:sz w:val="32"/>
+          <w:szCs w:val="32"/>
+        </w:rPr>
+        <w:t>creatures</w:t>
+      </w:r>
+      <w:proofErr w:type="spellEnd"/>
+      <w:r>
+        <w:rPr>
+          <w:sz w:val="32"/>
+          <w:szCs w:val="32"/>
+        </w:rPr>
+        <w:t xml:space="preserve"> …………………………me</w:t>
+      </w:r>
     </w:p>
     <w:p>
       <w:pPr>
@@ -1100,37 +1360,44 @@
           <w:szCs w:val="32"/>
         </w:rPr>
       </w:pPr>
-      <w:proofErr w:type="spellStart"/>
-      <w:r>
-        <w:rPr>
-          <w:sz w:val="32"/>
-          <w:szCs w:val="32"/>
-        </w:rPr>
-        <w:t>Hideous</w:t>
-      </w:r>
-      <w:proofErr w:type="spellEnd"/>
-      <w:r>
-        <w:rPr>
-          <w:sz w:val="32"/>
-          <w:szCs w:val="32"/>
-        </w:rPr>
-        <w:t xml:space="preserve"> </w:t>
-      </w:r>
-      <w:proofErr w:type="spellStart"/>
-      <w:r>
-        <w:rPr>
-          <w:sz w:val="32"/>
-          <w:szCs w:val="32"/>
-        </w:rPr>
-        <w:t>creatures</w:t>
-      </w:r>
-      <w:proofErr w:type="spellEnd"/>
-      <w:r>
-        <w:rPr>
-          <w:sz w:val="32"/>
-          <w:szCs w:val="32"/>
-        </w:rPr>
-        <w:t xml:space="preserve"> …………………………me</w:t>
+      <w:r>
+        <w:rPr>
+          <w:sz w:val="32"/>
+          <w:szCs w:val="32"/>
+        </w:rPr>
+        <w:t xml:space="preserve">He </w:t>
+      </w:r>
+      <w:proofErr w:type="spellStart"/>
+      <w:r>
+        <w:rPr>
+          <w:sz w:val="32"/>
+          <w:szCs w:val="32"/>
+        </w:rPr>
+        <w:t>is</w:t>
+      </w:r>
+      <w:proofErr w:type="spellEnd"/>
+      <w:r>
+        <w:rPr>
+          <w:sz w:val="32"/>
+          <w:szCs w:val="32"/>
+        </w:rPr>
+        <w:t xml:space="preserve"> </w:t>
+      </w:r>
+      <w:proofErr w:type="spellStart"/>
+      <w:r>
+        <w:rPr>
+          <w:sz w:val="32"/>
+          <w:szCs w:val="32"/>
+        </w:rPr>
+        <w:t>really</w:t>
+      </w:r>
+      <w:proofErr w:type="spellEnd"/>
+      <w:r>
+        <w:rPr>
+          <w:sz w:val="32"/>
+          <w:szCs w:val="32"/>
+        </w:rPr>
+        <w:t xml:space="preserve">  , he  ……………………………….. me out</w:t>
       </w:r>
     </w:p>
     <w:p>
@@ -1145,39 +1412,62 @@
           <w:sz w:val="32"/>
           <w:szCs w:val="32"/>
         </w:rPr>
-        <w:t xml:space="preserve">He </w:t>
-      </w:r>
-      <w:proofErr w:type="spellStart"/>
-      <w:r>
-        <w:rPr>
-          <w:sz w:val="32"/>
-          <w:szCs w:val="32"/>
-        </w:rPr>
-        <w:t>is</w:t>
-      </w:r>
-      <w:proofErr w:type="spellEnd"/>
-      <w:r>
-        <w:rPr>
-          <w:sz w:val="32"/>
-          <w:szCs w:val="32"/>
-        </w:rPr>
-        <w:t xml:space="preserve"> </w:t>
-      </w:r>
-      <w:proofErr w:type="spellStart"/>
-      <w:r>
-        <w:rPr>
-          <w:sz w:val="32"/>
-          <w:szCs w:val="32"/>
-        </w:rPr>
-        <w:t>really</w:t>
-      </w:r>
-      <w:proofErr w:type="spellEnd"/>
-      <w:r>
-        <w:rPr>
-          <w:sz w:val="32"/>
-          <w:szCs w:val="32"/>
-        </w:rPr>
-        <w:t xml:space="preserve">  , he  ……………………………….. me out</w:t>
+        <w:t>Stop …</w:t>
+      </w:r>
+      <w:proofErr w:type="spellStart"/>
+      <w:r>
+        <w:rPr>
+          <w:sz w:val="32"/>
+          <w:szCs w:val="32"/>
+        </w:rPr>
+        <w:t>freaking</w:t>
+      </w:r>
+      <w:proofErr w:type="spellEnd"/>
+      <w:r>
+        <w:rPr>
+          <w:sz w:val="32"/>
+          <w:szCs w:val="32"/>
+        </w:rPr>
+        <w:t xml:space="preserve"> out</w:t>
+      </w:r>
+      <w:r>
+        <w:rPr>
+          <w:sz w:val="32"/>
+          <w:szCs w:val="32"/>
+        </w:rPr>
+        <w:t>……………………….</w:t>
+      </w:r>
+      <w:proofErr w:type="spellStart"/>
+      <w:r>
+        <w:rPr>
+          <w:sz w:val="32"/>
+          <w:szCs w:val="32"/>
+        </w:rPr>
+        <w:t>everything</w:t>
+      </w:r>
+      <w:proofErr w:type="spellEnd"/>
+      <w:r>
+        <w:rPr>
+          <w:sz w:val="32"/>
+          <w:szCs w:val="32"/>
+        </w:rPr>
+        <w:t xml:space="preserve"> </w:t>
+      </w:r>
+      <w:proofErr w:type="spellStart"/>
+      <w:r>
+        <w:rPr>
+          <w:sz w:val="32"/>
+          <w:szCs w:val="32"/>
+        </w:rPr>
+        <w:t>will</w:t>
+      </w:r>
+      <w:proofErr w:type="spellEnd"/>
+      <w:r>
+        <w:rPr>
+          <w:sz w:val="32"/>
+          <w:szCs w:val="32"/>
+        </w:rPr>
+        <w:t xml:space="preserve"> be ok</w:t>
       </w:r>
     </w:p>
     <w:p>
@@ -1192,40 +1482,49 @@
           <w:sz w:val="32"/>
           <w:szCs w:val="32"/>
         </w:rPr>
-        <w:t>Stop ………………………….</w:t>
-      </w:r>
-      <w:proofErr w:type="spellStart"/>
-      <w:r>
-        <w:rPr>
-          <w:sz w:val="32"/>
-          <w:szCs w:val="32"/>
-        </w:rPr>
-        <w:t>everything</w:t>
-      </w:r>
-      <w:proofErr w:type="spellEnd"/>
-      <w:r>
-        <w:rPr>
-          <w:sz w:val="32"/>
-          <w:szCs w:val="32"/>
-        </w:rPr>
-        <w:t xml:space="preserve"> </w:t>
-      </w:r>
-      <w:proofErr w:type="spellStart"/>
-      <w:r>
-        <w:rPr>
-          <w:sz w:val="32"/>
-          <w:szCs w:val="32"/>
-        </w:rPr>
-        <w:t>will</w:t>
-      </w:r>
-      <w:proofErr w:type="spellEnd"/>
-      <w:r>
-        <w:rPr>
-          <w:sz w:val="32"/>
-          <w:szCs w:val="32"/>
-        </w:rPr>
-        <w:t xml:space="preserve"> be ok</w:t>
-      </w:r>
+        <w:t>He …………………………………</w:t>
+      </w:r>
+      <w:proofErr w:type="spellStart"/>
+      <w:r>
+        <w:rPr>
+          <w:sz w:val="32"/>
+          <w:szCs w:val="32"/>
+        </w:rPr>
+        <w:t>his</w:t>
+      </w:r>
+      <w:proofErr w:type="spellEnd"/>
+      <w:r>
+        <w:rPr>
+          <w:sz w:val="32"/>
+          <w:szCs w:val="32"/>
+        </w:rPr>
+        <w:t xml:space="preserve"> </w:t>
+      </w:r>
+      <w:proofErr w:type="spellStart"/>
+      <w:r>
+        <w:rPr>
+          <w:sz w:val="32"/>
+          <w:szCs w:val="32"/>
+        </w:rPr>
+        <w:t>teeth</w:t>
+      </w:r>
+      <w:proofErr w:type="spellEnd"/>
+      <w:r>
+        <w:rPr>
+          <w:sz w:val="32"/>
+          <w:szCs w:val="32"/>
+        </w:rPr>
+        <w:t xml:space="preserve"> as he was </w:t>
+      </w:r>
+      <w:proofErr w:type="spellStart"/>
+      <w:r>
+        <w:rPr>
+          <w:sz w:val="32"/>
+          <w:szCs w:val="32"/>
+        </w:rPr>
+        <w:t>petrified</w:t>
+      </w:r>
+      <w:proofErr w:type="spellEnd"/>
     </w:p>
     <w:p>
       <w:pPr>
@@ -1239,62 +1538,6 @@
           <w:sz w:val="32"/>
           <w:szCs w:val="32"/>
         </w:rPr>
-        <w:t>He …………………………………</w:t>
-      </w:r>
-      <w:proofErr w:type="spellStart"/>
-      <w:r>
-        <w:rPr>
-          <w:sz w:val="32"/>
-          <w:szCs w:val="32"/>
-        </w:rPr>
-        <w:t>his</w:t>
-      </w:r>
-      <w:proofErr w:type="spellEnd"/>
-      <w:r>
-        <w:rPr>
-          <w:sz w:val="32"/>
-          <w:szCs w:val="32"/>
-        </w:rPr>
-        <w:t xml:space="preserve"> </w:t>
-      </w:r>
-      <w:proofErr w:type="spellStart"/>
-      <w:r>
-        <w:rPr>
-          <w:sz w:val="32"/>
-          <w:szCs w:val="32"/>
-        </w:rPr>
-        <w:t>teeth</w:t>
-      </w:r>
-      <w:proofErr w:type="spellEnd"/>
-      <w:r>
-        <w:rPr>
-          <w:sz w:val="32"/>
-          <w:szCs w:val="32"/>
-        </w:rPr>
-        <w:t xml:space="preserve"> as he was </w:t>
-      </w:r>
-      <w:proofErr w:type="spellStart"/>
-      <w:r>
-        <w:rPr>
-          <w:sz w:val="32"/>
-          <w:szCs w:val="32"/>
-        </w:rPr>
-        <w:t>petrified</w:t>
-      </w:r>
-      <w:proofErr w:type="spellEnd"/>
-    </w:p>
-    <w:p>
-      <w:pPr>
-        <w:rPr>
-          <w:sz w:val="32"/>
-          <w:szCs w:val="32"/>
-        </w:rPr>
-      </w:pPr>
-      <w:r>
-        <w:rPr>
-          <w:sz w:val="32"/>
-          <w:szCs w:val="32"/>
-        </w:rPr>
         <w:t xml:space="preserve">It </w:t>
       </w:r>
       <w:proofErr w:type="spellStart"/>
@@ -1311,7 +1554,23 @@
           <w:sz w:val="32"/>
           <w:szCs w:val="32"/>
         </w:rPr>
-        <w:t xml:space="preserve"> a ………………………..place, </w:t>
+        <w:t xml:space="preserve"> a …</w:t>
+      </w:r>
+      <w:proofErr w:type="spellStart"/>
+      <w:r>
+        <w:rPr>
+          <w:sz w:val="32"/>
+          <w:szCs w:val="32"/>
+        </w:rPr>
+        <w:t>blood-curdling</w:t>
+      </w:r>
+      <w:proofErr w:type="spellEnd"/>
+      <w:r>
+        <w:rPr>
+          <w:sz w:val="32"/>
+          <w:szCs w:val="32"/>
+        </w:rPr>
+        <w:t xml:space="preserve">……………………..place, </w:t>
       </w:r>
       <w:proofErr w:type="spellStart"/>
       <w:r>
@@ -1329,14 +1588,8 @@
         </w:rPr>
         <w:t xml:space="preserve"> go</w:t>
       </w:r>
-    </w:p>
-    <w:p>
-      <w:pPr>
-        <w:rPr>
-          <w:sz w:val="32"/>
-          <w:szCs w:val="32"/>
-        </w:rPr>
-      </w:pPr>
+      <w:bookmarkStart w:id="0" w:name="_GoBack"/>
+      <w:bookmarkEnd w:id="0"/>
     </w:p>
     <w:sectPr>
       <w:pgSz w:w="11906" w:h="16838"/>
